--- a/Create A New Domain/Video 00 - Create VMs in VMWare Workstation Pro.docx
+++ b/Create A New Domain/Video 00 - Create VMs in VMWare Workstation Pro.docx
@@ -6,12 +6,10 @@
       <w:pPr>
         <w:pStyle w:val="Heading1"/>
       </w:pPr>
-      <w:bookmarkStart w:id="0" w:name="_GoBack"/>
       <w:r>
         <w:t>How to Create Virtual Machines in VMWare Workstation Pro</w:t>
       </w:r>
     </w:p>
-    <w:bookmarkEnd w:id="0"/>
     <w:p/>
     <w:p>
       <w:pPr>
@@ -301,14 +299,24 @@
           <w:numId w:val="1"/>
         </w:numPr>
         <w:rPr>
-          <w:rFonts w:cstheme="minorHAnsi"/>
-        </w:rPr>
-      </w:pPr>
-      <w:r>
-        <w:rPr>
-          <w:rFonts w:cstheme="minorHAnsi"/>
-        </w:rPr>
-        <w:t xml:space="preserve">Win 10 - </w:t>
+          <w:rStyle w:val="Hyperlink"/>
+          <w:rFonts w:cstheme="minorHAnsi"/>
+          <w:b/>
+          <w:color w:val="auto"/>
+          <w:u w:val="none"/>
+        </w:rPr>
+      </w:pPr>
+      <w:r>
+        <w:rPr>
+          <w:rFonts w:cstheme="minorHAnsi"/>
+        </w:rPr>
+        <w:t xml:space="preserve">Win 11 </w:t>
+      </w:r>
+      <w:r>
+        <w:rPr>
+          <w:rFonts w:cstheme="minorHAnsi"/>
+        </w:rPr>
+        <w:t xml:space="preserve">- </w:t>
       </w:r>
       <w:hyperlink r:id="rId8" w:history="1">
         <w:r>
@@ -316,84 +324,48 @@
             <w:rStyle w:val="Hyperlink"/>
             <w:rFonts w:cstheme="minorHAnsi"/>
           </w:rPr>
-          <w:t>microsoft.com/</w:t>
-        </w:r>
-        <w:proofErr w:type="spellStart"/>
-        <w:r>
-          <w:rPr>
-            <w:rStyle w:val="Hyperlink"/>
-            <w:rFonts w:cstheme="minorHAnsi"/>
-          </w:rPr>
-          <w:t>en</w:t>
-        </w:r>
-        <w:proofErr w:type="spellEnd"/>
-        <w:r>
-          <w:rPr>
-            <w:rStyle w:val="Hyperlink"/>
-            <w:rFonts w:cstheme="minorHAnsi"/>
-          </w:rPr>
-          <w:t>-us/software-d</w:t>
-        </w:r>
-        <w:r>
-          <w:rPr>
-            <w:rStyle w:val="Hyperlink"/>
-            <w:rFonts w:cstheme="minorHAnsi"/>
-          </w:rPr>
-          <w:t>o</w:t>
-        </w:r>
-        <w:r>
-          <w:rPr>
-            <w:rStyle w:val="Hyperlink"/>
-            <w:rFonts w:cstheme="minorHAnsi"/>
-          </w:rPr>
-          <w:t>wnload/windows10</w:t>
+          <w:t>https://www.microsoft.com/software-download/windows11</w:t>
         </w:r>
       </w:hyperlink>
-      <w:r>
-        <w:rPr>
-          <w:rFonts w:cstheme="minorHAnsi"/>
+    </w:p>
+    <w:p>
+      <w:pPr>
+        <w:pStyle w:val="ListParagraph"/>
+        <w:numPr>
+          <w:ilvl w:val="0"/>
+          <w:numId w:val="1"/>
+        </w:numPr>
+        <w:rPr>
+          <w:rFonts w:cstheme="minorHAnsi"/>
+          <w:b/>
+        </w:rPr>
+      </w:pPr>
+      <w:r>
+        <w:rPr>
+          <w:rFonts w:cstheme="minorHAnsi"/>
+          <w:b/>
+        </w:rPr>
+        <w:t>Create VM for</w:t>
+      </w:r>
+      <w:r>
+        <w:rPr>
+          <w:rFonts w:cstheme="minorHAnsi"/>
+          <w:b/>
+        </w:rPr>
+        <w:t xml:space="preserve"> a</w:t>
+      </w:r>
+      <w:r>
+        <w:rPr>
+          <w:rFonts w:cstheme="minorHAnsi"/>
+          <w:b/>
         </w:rPr>
         <w:t xml:space="preserve"> </w:t>
       </w:r>
-    </w:p>
-    <w:p>
-      <w:pPr>
-        <w:pStyle w:val="ListParagraph"/>
-        <w:numPr>
-          <w:ilvl w:val="0"/>
-          <w:numId w:val="1"/>
-        </w:numPr>
+      <w:r>
         <w:rPr>
           <w:rFonts w:cstheme="minorHAnsi"/>
           <w:b/>
         </w:rPr>
-      </w:pPr>
-      <w:r>
-        <w:rPr>
-          <w:rFonts w:cstheme="minorHAnsi"/>
-          <w:b/>
-        </w:rPr>
-        <w:t>Create VM for</w:t>
-      </w:r>
-      <w:r>
-        <w:rPr>
-          <w:rFonts w:cstheme="minorHAnsi"/>
-          <w:b/>
-        </w:rPr>
-        <w:t xml:space="preserve"> a</w:t>
-      </w:r>
-      <w:r>
-        <w:rPr>
-          <w:rFonts w:cstheme="minorHAnsi"/>
-          <w:b/>
-        </w:rPr>
-        <w:t xml:space="preserve"> </w:t>
-      </w:r>
-      <w:r>
-        <w:rPr>
-          <w:rFonts w:cstheme="minorHAnsi"/>
-          <w:b/>
-        </w:rPr>
         <w:t>Server</w:t>
       </w:r>
     </w:p>
@@ -484,7 +456,7 @@
         <w:rPr>
           <w:rFonts w:cstheme="minorHAnsi"/>
         </w:rPr>
-        <w:t>Base Win Server {Year}</w:t>
+        <w:t>Base Win Server 2022</w:t>
       </w:r>
     </w:p>
     <w:p>
@@ -1200,8 +1172,10 @@
         <w:rPr>
           <w:rFonts w:cstheme="minorHAnsi"/>
         </w:rPr>
-        <w:t>{10 |11}</w:t>
-      </w:r>
+        <w:t>11</w:t>
+      </w:r>
+      <w:bookmarkStart w:id="0" w:name="_GoBack"/>
+      <w:bookmarkEnd w:id="0"/>
     </w:p>
     <w:p>
       <w:pPr>
@@ -1304,15 +1278,7 @@
           <w:color w:val="222222"/>
           <w:shd w:val="clear" w:color="auto" w:fill="FFFFFF"/>
         </w:rPr>
-        <w:t>This PC does not meet the system requirement</w:t>
-      </w:r>
-      <w:r>
-        <w:rPr>
-          <w:rFonts w:cstheme="minorHAnsi"/>
-          <w:color w:val="222222"/>
-          <w:shd w:val="clear" w:color="auto" w:fill="FFFFFF"/>
-        </w:rPr>
-        <w:t>”</w:t>
+        <w:t>This PC does not meet the system requirement”</w:t>
       </w:r>
     </w:p>
     <w:p>
@@ -2055,19 +2021,7 @@
         <w:rPr>
           <w:rFonts w:cstheme="minorHAnsi"/>
         </w:rPr>
-        <w:t xml:space="preserve"> select the snapshot “Fresh Install</w:t>
-      </w:r>
-      <w:r>
-        <w:rPr>
-          <w:rFonts w:cstheme="minorHAnsi"/>
-        </w:rPr>
-        <w:t xml:space="preserve"> </w:t>
-      </w:r>
-      <w:r>
-        <w:rPr>
-          <w:rFonts w:cstheme="minorHAnsi"/>
-        </w:rPr>
-        <w:t xml:space="preserve">(VMWare Tools)” </w:t>
+        <w:t xml:space="preserve"> select the snapshot “Fresh Install (VMWare Tools)” </w:t>
       </w:r>
       <w:r>
         <w:rPr>
@@ -2091,19 +2045,7 @@
         <w:rPr>
           <w:rFonts w:cstheme="minorHAnsi"/>
         </w:rPr>
-        <w:t xml:space="preserve"> Select a name “</w:t>
-      </w:r>
-      <w:r>
-        <w:rPr>
-          <w:rFonts w:cstheme="minorHAnsi"/>
-        </w:rPr>
-        <w:t>[Insert name here]</w:t>
-      </w:r>
-      <w:r>
-        <w:rPr>
-          <w:rFonts w:cstheme="minorHAnsi"/>
-        </w:rPr>
-        <w:t>”</w:t>
+        <w:t xml:space="preserve"> Select a name “[Insert name here]”</w:t>
       </w:r>
     </w:p>
     <w:p>
